--- a/Docks/Golikov_lab_4.docx
+++ b/Docks/Golikov_lab_4.docx
@@ -63,23 +63,23 @@
         <w:jc w:val="center"/>
         <w:rPr>
           <w:rFonts w:ascii="Times New Roman" w:hAnsi="Times New Roman" w:cs="Times New Roman"/>
-          <w:sz w:val="60"/>
-          <w:szCs w:val="60"/>
+          <w:sz w:val="44"/>
+          <w:szCs w:val="44"/>
         </w:rPr>
       </w:pPr>
       <w:r>
         <w:rPr>
           <w:rFonts w:ascii="Times New Roman" w:hAnsi="Times New Roman" w:cs="Times New Roman"/>
-          <w:sz w:val="60"/>
-          <w:szCs w:val="60"/>
+          <w:sz w:val="44"/>
+          <w:szCs w:val="44"/>
         </w:rPr>
         <w:t>Лабораторная работа №</w:t>
       </w:r>
       <w:r>
         <w:rPr>
           <w:rFonts w:ascii="Times New Roman" w:hAnsi="Times New Roman" w:cs="Times New Roman"/>
-          <w:sz w:val="60"/>
-          <w:szCs w:val="60"/>
+          <w:sz w:val="44"/>
+          <w:szCs w:val="44"/>
         </w:rPr>
         <w:t>4</w:t>
       </w:r>
@@ -90,16 +90,16 @@
         <w:jc w:val="center"/>
         <w:rPr>
           <w:rFonts w:ascii="Times New Roman" w:hAnsi="Times New Roman" w:cs="Times New Roman"/>
-          <w:sz w:val="28"/>
-          <w:szCs w:val="28"/>
+          <w:sz w:val="44"/>
+          <w:szCs w:val="44"/>
         </w:rPr>
       </w:pPr>
       <w:bookmarkStart w:id="0" w:name="_Hlk184667971"/>
       <w:r>
         <w:rPr>
           <w:rFonts w:ascii="Times New Roman" w:hAnsi="Times New Roman" w:cs="Times New Roman"/>
-          <w:sz w:val="60"/>
-          <w:szCs w:val="60"/>
+          <w:sz w:val="44"/>
+          <w:szCs w:val="44"/>
         </w:rPr>
         <w:t>Модули и пакеты: импорт, создание, использование</w:t>
       </w:r>
@@ -227,6 +227,36 @@
     </w:p>
     <w:p>
       <w:pPr>
+        <w:spacing w:line="360" w:lineRule="auto"/>
+        <w:rPr>
+          <w:rFonts w:ascii="Times New Roman" w:hAnsi="Times New Roman" w:cs="Times New Roman"/>
+          <w:sz w:val="28"/>
+          <w:szCs w:val="28"/>
+        </w:rPr>
+      </w:pPr>
+    </w:p>
+    <w:p>
+      <w:pPr>
+        <w:spacing w:line="360" w:lineRule="auto"/>
+        <w:rPr>
+          <w:rFonts w:ascii="Times New Roman" w:hAnsi="Times New Roman" w:cs="Times New Roman"/>
+          <w:sz w:val="28"/>
+          <w:szCs w:val="28"/>
+        </w:rPr>
+      </w:pPr>
+    </w:p>
+    <w:p>
+      <w:pPr>
+        <w:spacing w:line="360" w:lineRule="auto"/>
+        <w:rPr>
+          <w:rFonts w:ascii="Times New Roman" w:hAnsi="Times New Roman" w:cs="Times New Roman"/>
+          <w:sz w:val="28"/>
+          <w:szCs w:val="28"/>
+        </w:rPr>
+      </w:pPr>
+    </w:p>
+    <w:p>
+      <w:pPr>
         <w:pStyle w:val="a3"/>
         <w:jc w:val="center"/>
         <w:rPr>
@@ -240,11 +270,19 @@
         <w:jc w:val="center"/>
         <w:rPr>
           <w:rFonts w:ascii="Times New Roman" w:hAnsi="Times New Roman" w:cs="Times New Roman"/>
+          <w:b/>
+          <w:bCs/>
+          <w:sz w:val="40"/>
+          <w:szCs w:val="40"/>
         </w:rPr>
       </w:pPr>
       <w:r>
         <w:rPr>
           <w:rFonts w:ascii="Times New Roman" w:hAnsi="Times New Roman" w:cs="Times New Roman"/>
+          <w:b/>
+          <w:bCs/>
+          <w:sz w:val="40"/>
+          <w:szCs w:val="40"/>
         </w:rPr>
         <w:t>Цель лабораторной работы</w:t>
       </w:r>
@@ -283,20 +321,40 @@
     </w:p>
     <w:p>
       <w:pPr>
+        <w:spacing w:line="360" w:lineRule="auto"/>
+        <w:jc w:val="both"/>
+        <w:rPr>
+          <w:rFonts w:ascii="Times New Roman" w:hAnsi="Times New Roman" w:cs="Times New Roman"/>
+          <w:sz w:val="28"/>
+          <w:szCs w:val="28"/>
+        </w:rPr>
+      </w:pPr>
+    </w:p>
+    <w:p>
+      <w:pPr>
         <w:pStyle w:val="a3"/>
         <w:jc w:val="center"/>
         <w:rPr>
           <w:rFonts w:ascii="Times New Roman" w:hAnsi="Times New Roman" w:cs="Times New Roman"/>
+          <w:b/>
+          <w:bCs/>
+          <w:sz w:val="40"/>
+          <w:szCs w:val="40"/>
         </w:rPr>
       </w:pPr>
       <w:bookmarkStart w:id="1" w:name="_Hlk180258199"/>
       <w:r>
         <w:rPr>
           <w:rFonts w:ascii="Times New Roman" w:hAnsi="Times New Roman" w:cs="Times New Roman"/>
+          <w:b/>
+          <w:bCs/>
+          <w:sz w:val="40"/>
+          <w:szCs w:val="40"/>
         </w:rPr>
         <w:t>Ход выполнения лабораторной работы</w:t>
       </w:r>
     </w:p>
+    <w:p/>
     <w:bookmarkEnd w:id="1"/>
     <w:p>
       <w:pPr>
@@ -360,6 +418,7 @@
       <w:r>
         <w:rPr>
           <w:rFonts w:ascii="Times New Roman" w:hAnsi="Times New Roman" w:cs="Times New Roman"/>
+          <w:noProof/>
           <w:sz w:val="28"/>
           <w:szCs w:val="28"/>
           <w:lang w:val="en-US"/>
@@ -547,6 +606,7 @@
       <w:r>
         <w:rPr>
           <w:rFonts w:ascii="Times New Roman" w:hAnsi="Times New Roman" w:cs="Times New Roman"/>
+          <w:noProof/>
           <w:sz w:val="28"/>
           <w:szCs w:val="28"/>
         </w:rPr>
@@ -590,6 +650,7 @@
       <w:r>
         <w:rPr>
           <w:rFonts w:ascii="Times New Roman" w:hAnsi="Times New Roman" w:cs="Times New Roman"/>
+          <w:noProof/>
           <w:sz w:val="28"/>
           <w:szCs w:val="28"/>
           <w:lang w:val="en-US"/>
@@ -829,14 +890,15 @@
       <w:r>
         <w:rPr>
           <w:rFonts w:ascii="Calibri" w:hAnsi="Calibri" w:cs="Calibri"/>
+          <w:noProof/>
           <w:sz w:val="28"/>
           <w:szCs w:val="28"/>
           <w:lang w:val="en-US"/>
         </w:rPr>
         <w:drawing>
-          <wp:inline distT="0" distB="0" distL="0" distR="0" wp14:anchorId="2D5259FD" wp14:editId="4B530C03">
-            <wp:extent cx="1514686" cy="1095528"/>
-            <wp:effectExtent l="0" t="0" r="0" b="9525"/>
+          <wp:inline distT="0" distB="0" distL="0" distR="0" wp14:anchorId="2D5259FD" wp14:editId="3DBA74C5">
+            <wp:extent cx="1329911" cy="961886"/>
+            <wp:effectExtent l="0" t="0" r="3810" b="0"/>
             <wp:docPr id="92517523" name="Рисунок 1"/>
             <wp:cNvGraphicFramePr>
               <a:graphicFrameLocks xmlns:a="http://schemas.openxmlformats.org/drawingml/2006/main" noChangeAspect="1"/>
@@ -857,7 +919,51 @@
                   <pic:spPr>
                     <a:xfrm>
                       <a:off x="0" y="0"/>
-                      <a:ext cx="1514686" cy="1095528"/>
+                      <a:ext cx="1345565" cy="973208"/>
+                    </a:xfrm>
+                    <a:prstGeom prst="rect">
+                      <a:avLst/>
+                    </a:prstGeom>
+                  </pic:spPr>
+                </pic:pic>
+              </a:graphicData>
+            </a:graphic>
+          </wp:inline>
+        </w:drawing>
+      </w:r>
+      <w:r>
+        <w:rPr>
+          <w:rFonts w:ascii="Calibri" w:hAnsi="Calibri" w:cs="Calibri"/>
+          <w:noProof/>
+          <w:sz w:val="28"/>
+          <w:szCs w:val="28"/>
+          <w:lang w:val="en-US"/>
+        </w:rPr>
+        <w:drawing>
+          <wp:inline distT="0" distB="0" distL="0" distR="0" wp14:anchorId="7BB16E84" wp14:editId="22173341">
+            <wp:extent cx="4105275" cy="1806234"/>
+            <wp:effectExtent l="0" t="0" r="0" b="3810"/>
+            <wp:docPr id="2025693820" name="Рисунок 1"/>
+            <wp:cNvGraphicFramePr>
+              <a:graphicFrameLocks xmlns:a="http://schemas.openxmlformats.org/drawingml/2006/main" noChangeAspect="1"/>
+            </wp:cNvGraphicFramePr>
+            <a:graphic xmlns:a="http://schemas.openxmlformats.org/drawingml/2006/main">
+              <a:graphicData uri="http://schemas.openxmlformats.org/drawingml/2006/picture">
+                <pic:pic xmlns:pic="http://schemas.openxmlformats.org/drawingml/2006/picture">
+                  <pic:nvPicPr>
+                    <pic:cNvPr id="2025693820" name=""/>
+                    <pic:cNvPicPr/>
+                  </pic:nvPicPr>
+                  <pic:blipFill>
+                    <a:blip r:embed="rId12"/>
+                    <a:stretch>
+                      <a:fillRect/>
+                    </a:stretch>
+                  </pic:blipFill>
+                  <pic:spPr>
+                    <a:xfrm>
+                      <a:off x="0" y="0"/>
+                      <a:ext cx="4128596" cy="1816495"/>
                     </a:xfrm>
                     <a:prstGeom prst="rect">
                       <a:avLst/>
@@ -903,87 +1009,14 @@
       <w:r>
         <w:rPr>
           <w:rFonts w:ascii="Calibri" w:hAnsi="Calibri" w:cs="Calibri"/>
+          <w:noProof/>
           <w:sz w:val="28"/>
           <w:szCs w:val="28"/>
           <w:lang w:val="en-US"/>
         </w:rPr>
         <w:drawing>
-          <wp:inline distT="0" distB="0" distL="0" distR="0" wp14:anchorId="159B8ED8" wp14:editId="0BC3A58D">
-            <wp:extent cx="4153480" cy="1219370"/>
-            <wp:effectExtent l="0" t="0" r="0" b="0"/>
-            <wp:docPr id="732199022" name="Рисунок 1"/>
-            <wp:cNvGraphicFramePr>
-              <a:graphicFrameLocks xmlns:a="http://schemas.openxmlformats.org/drawingml/2006/main" noChangeAspect="1"/>
-            </wp:cNvGraphicFramePr>
-            <a:graphic xmlns:a="http://schemas.openxmlformats.org/drawingml/2006/main">
-              <a:graphicData uri="http://schemas.openxmlformats.org/drawingml/2006/picture">
-                <pic:pic xmlns:pic="http://schemas.openxmlformats.org/drawingml/2006/picture">
-                  <pic:nvPicPr>
-                    <pic:cNvPr id="732199022" name=""/>
-                    <pic:cNvPicPr/>
-                  </pic:nvPicPr>
-                  <pic:blipFill>
-                    <a:blip r:embed="rId12"/>
-                    <a:stretch>
-                      <a:fillRect/>
-                    </a:stretch>
-                  </pic:blipFill>
-                  <pic:spPr>
-                    <a:xfrm>
-                      <a:off x="0" y="0"/>
-                      <a:ext cx="4153480" cy="1219370"/>
-                    </a:xfrm>
-                    <a:prstGeom prst="rect">
-                      <a:avLst/>
-                    </a:prstGeom>
-                  </pic:spPr>
-                </pic:pic>
-              </a:graphicData>
-            </a:graphic>
-          </wp:inline>
-        </w:drawing>
-      </w:r>
-    </w:p>
-    <w:p>
-      <w:pPr>
-        <w:pStyle w:val="a5"/>
-        <w:tabs>
-          <w:tab w:val="left" w:pos="916"/>
-          <w:tab w:val="left" w:pos="1832"/>
-          <w:tab w:val="left" w:pos="2748"/>
-          <w:tab w:val="left" w:pos="3664"/>
-          <w:tab w:val="left" w:pos="4580"/>
-          <w:tab w:val="left" w:pos="5496"/>
-          <w:tab w:val="left" w:pos="6412"/>
-          <w:tab w:val="left" w:pos="7328"/>
-          <w:tab w:val="left" w:pos="8244"/>
-          <w:tab w:val="left" w:pos="9160"/>
-          <w:tab w:val="left" w:pos="10076"/>
-          <w:tab w:val="left" w:pos="10992"/>
-          <w:tab w:val="left" w:pos="11908"/>
-          <w:tab w:val="left" w:pos="12824"/>
-          <w:tab w:val="left" w:pos="13740"/>
-          <w:tab w:val="left" w:pos="14656"/>
-        </w:tabs>
-        <w:spacing w:line="263" w:lineRule="atLeast"/>
-        <w:jc w:val="center"/>
-        <w:rPr>
-          <w:rFonts w:ascii="Calibri" w:hAnsi="Calibri" w:cs="Calibri"/>
-          <w:sz w:val="28"/>
-          <w:szCs w:val="28"/>
-          <w:lang w:val="en-US"/>
-        </w:rPr>
-      </w:pPr>
-      <w:r>
-        <w:rPr>
-          <w:rFonts w:ascii="Calibri" w:hAnsi="Calibri" w:cs="Calibri"/>
-          <w:sz w:val="28"/>
-          <w:szCs w:val="28"/>
-          <w:lang w:val="en-US"/>
-        </w:rPr>
-        <w:drawing>
-          <wp:inline distT="0" distB="0" distL="0" distR="0" wp14:anchorId="093B103B" wp14:editId="39EA59B6">
-            <wp:extent cx="3962953" cy="2286319"/>
+          <wp:inline distT="0" distB="0" distL="0" distR="0" wp14:anchorId="093B103B" wp14:editId="06345966">
+            <wp:extent cx="2190750" cy="1263894"/>
             <wp:effectExtent l="0" t="0" r="0" b="0"/>
             <wp:docPr id="1880590877" name="Рисунок 1"/>
             <wp:cNvGraphicFramePr>
@@ -1005,7 +1038,7 @@
                   <pic:spPr>
                     <a:xfrm>
                       <a:off x="0" y="0"/>
-                      <a:ext cx="3962953" cy="2286319"/>
+                      <a:ext cx="2206641" cy="1273062"/>
                     </a:xfrm>
                     <a:prstGeom prst="rect">
                       <a:avLst/>
@@ -1017,49 +1050,15 @@
           </wp:inline>
         </w:drawing>
       </w:r>
-    </w:p>
-    <w:p>
-      <w:pPr>
-        <w:pStyle w:val="a5"/>
-        <w:tabs>
-          <w:tab w:val="left" w:pos="916"/>
-          <w:tab w:val="left" w:pos="1832"/>
-          <w:tab w:val="left" w:pos="2748"/>
-          <w:tab w:val="left" w:pos="3664"/>
-          <w:tab w:val="left" w:pos="4580"/>
-          <w:tab w:val="left" w:pos="5496"/>
-          <w:tab w:val="left" w:pos="6412"/>
-          <w:tab w:val="left" w:pos="7328"/>
-          <w:tab w:val="left" w:pos="8244"/>
-          <w:tab w:val="left" w:pos="9160"/>
-          <w:tab w:val="left" w:pos="10076"/>
-          <w:tab w:val="left" w:pos="10992"/>
-          <w:tab w:val="left" w:pos="11908"/>
-          <w:tab w:val="left" w:pos="12824"/>
-          <w:tab w:val="left" w:pos="13740"/>
-          <w:tab w:val="left" w:pos="14656"/>
-        </w:tabs>
-        <w:spacing w:line="263" w:lineRule="atLeast"/>
-        <w:jc w:val="center"/>
-        <w:rPr>
-          <w:rFonts w:ascii="Calibri" w:hAnsi="Calibri" w:cs="Calibri"/>
-          <w:sz w:val="28"/>
-          <w:szCs w:val="28"/>
+      <w:r>
+        <w:rPr>
+          <w:noProof/>
           <w:lang w:val="en-US"/>
         </w:rPr>
-      </w:pPr>
-      <w:r>
-        <w:rPr>
-          <w:rFonts w:ascii="Calibri" w:hAnsi="Calibri" w:cs="Calibri"/>
-          <w:sz w:val="28"/>
-          <w:szCs w:val="28"/>
-          <w:lang w:val="en-US"/>
-        </w:rPr>
-        <w:lastRenderedPageBreak/>
         <w:drawing>
-          <wp:inline distT="0" distB="0" distL="0" distR="0" wp14:anchorId="4643ED3A" wp14:editId="36F0A050">
-            <wp:extent cx="4239217" cy="1762371"/>
-            <wp:effectExtent l="0" t="0" r="9525" b="9525"/>
+          <wp:inline distT="0" distB="0" distL="0" distR="0" wp14:anchorId="4643ED3A" wp14:editId="7F3555A0">
+            <wp:extent cx="3047230" cy="1266825"/>
+            <wp:effectExtent l="0" t="0" r="1270" b="0"/>
             <wp:docPr id="848392342" name="Рисунок 1"/>
             <wp:cNvGraphicFramePr>
               <a:graphicFrameLocks xmlns:a="http://schemas.openxmlformats.org/drawingml/2006/main" noChangeAspect="1"/>
@@ -1080,7 +1079,7 @@
                   <pic:spPr>
                     <a:xfrm>
                       <a:off x="0" y="0"/>
-                      <a:ext cx="4239217" cy="1762371"/>
+                      <a:ext cx="3061632" cy="1272812"/>
                     </a:xfrm>
                     <a:prstGeom prst="rect">
                       <a:avLst/>
@@ -1168,16 +1167,7 @@
           <w:szCs w:val="28"/>
           <w:lang w:val="en-US"/>
         </w:rPr>
-        <w:t>3</w:t>
-      </w:r>
-      <w:r>
-        <w:rPr>
-          <w:rFonts w:ascii="Times New Roman" w:hAnsi="Times New Roman" w:cs="Times New Roman"/>
-          <w:sz w:val="28"/>
-          <w:szCs w:val="28"/>
-          <w:lang w:val="en-US"/>
-        </w:rPr>
-        <w:t xml:space="preserve"> </w:t>
+        <w:t xml:space="preserve">3 </w:t>
       </w:r>
       <w:r>
         <w:rPr>
@@ -1193,15 +1183,7 @@
           <w:sz w:val="28"/>
           <w:szCs w:val="28"/>
         </w:rPr>
-        <w:t xml:space="preserve"> </w:t>
-      </w:r>
-      <w:r>
-        <w:rPr>
-          <w:rFonts w:ascii="Calibri" w:hAnsi="Calibri" w:cs="Calibri"/>
-          <w:sz w:val="28"/>
-          <w:szCs w:val="28"/>
-        </w:rPr>
-        <w:t>Архитектура пакета</w:t>
+        <w:t xml:space="preserve"> Архитектура пакета</w:t>
       </w:r>
     </w:p>
     <w:p>
@@ -1299,15 +1281,17 @@
       <w:r>
         <w:rPr>
           <w:rFonts w:ascii="Calibri" w:hAnsi="Calibri" w:cs="Calibri"/>
+          <w:noProof/>
           <w:sz w:val="28"/>
           <w:szCs w:val="28"/>
           <w:lang w:val="en-US"/>
         </w:rPr>
+        <w:lastRenderedPageBreak/>
         <w:drawing>
-          <wp:inline distT="0" distB="0" distL="0" distR="0" wp14:anchorId="257CE617" wp14:editId="73A16528">
-            <wp:extent cx="5940425" cy="4575175"/>
-            <wp:effectExtent l="0" t="0" r="3175" b="0"/>
-            <wp:docPr id="2144228760" name="Рисунок 1"/>
+          <wp:inline distT="0" distB="0" distL="0" distR="0" wp14:anchorId="241854DF" wp14:editId="27D6D3B9">
+            <wp:extent cx="5329425" cy="5029200"/>
+            <wp:effectExtent l="0" t="0" r="5080" b="0"/>
+            <wp:docPr id="477633242" name="Рисунок 1"/>
             <wp:cNvGraphicFramePr>
               <a:graphicFrameLocks xmlns:a="http://schemas.openxmlformats.org/drawingml/2006/main" noChangeAspect="1"/>
             </wp:cNvGraphicFramePr>
@@ -1315,7 +1299,7 @@
               <a:graphicData uri="http://schemas.openxmlformats.org/drawingml/2006/picture">
                 <pic:pic xmlns:pic="http://schemas.openxmlformats.org/drawingml/2006/picture">
                   <pic:nvPicPr>
-                    <pic:cNvPr id="2144228760" name=""/>
+                    <pic:cNvPr id="477633242" name=""/>
                     <pic:cNvPicPr/>
                   </pic:nvPicPr>
                   <pic:blipFill>
@@ -1327,7 +1311,7 @@
                   <pic:spPr>
                     <a:xfrm>
                       <a:off x="0" y="0"/>
-                      <a:ext cx="5940425" cy="4575175"/>
+                      <a:ext cx="5333478" cy="5033025"/>
                     </a:xfrm>
                     <a:prstGeom prst="rect">
                       <a:avLst/>
@@ -1413,15 +1397,7 @@
           <w:sz w:val="28"/>
           <w:szCs w:val="28"/>
         </w:rPr>
-        <w:t>4</w:t>
-      </w:r>
-      <w:r>
-        <w:rPr>
-          <w:rFonts w:ascii="Times New Roman" w:hAnsi="Times New Roman" w:cs="Times New Roman"/>
-          <w:sz w:val="28"/>
-          <w:szCs w:val="28"/>
-        </w:rPr>
-        <w:t xml:space="preserve"> </w:t>
+        <w:t xml:space="preserve">4 </w:t>
       </w:r>
       <w:r>
         <w:rPr>
@@ -1437,31 +1413,7 @@
           <w:sz w:val="28"/>
           <w:szCs w:val="28"/>
         </w:rPr>
-        <w:t xml:space="preserve"> </w:t>
-      </w:r>
-      <w:r>
-        <w:rPr>
-          <w:rFonts w:ascii="Calibri" w:hAnsi="Calibri" w:cs="Calibri"/>
-          <w:sz w:val="28"/>
-          <w:szCs w:val="28"/>
-        </w:rPr>
-        <w:t>Работа с</w:t>
-      </w:r>
-      <w:r>
-        <w:rPr>
-          <w:rFonts w:ascii="Calibri" w:hAnsi="Calibri" w:cs="Calibri"/>
-          <w:sz w:val="28"/>
-          <w:szCs w:val="28"/>
-        </w:rPr>
-        <w:t xml:space="preserve"> пакет</w:t>
-      </w:r>
-      <w:r>
-        <w:rPr>
-          <w:rFonts w:ascii="Calibri" w:hAnsi="Calibri" w:cs="Calibri"/>
-          <w:sz w:val="28"/>
-          <w:szCs w:val="28"/>
-        </w:rPr>
-        <w:t>ом</w:t>
+        <w:t xml:space="preserve"> Работа с пакетом</w:t>
       </w:r>
     </w:p>
     <w:p>
@@ -1499,11 +1451,19 @@
         <w:jc w:val="center"/>
         <w:rPr>
           <w:rFonts w:ascii="Times New Roman" w:hAnsi="Times New Roman" w:cs="Times New Roman"/>
+          <w:b/>
+          <w:bCs/>
+          <w:sz w:val="40"/>
+          <w:szCs w:val="40"/>
         </w:rPr>
       </w:pPr>
       <w:r>
         <w:rPr>
           <w:rFonts w:ascii="Times New Roman" w:hAnsi="Times New Roman" w:cs="Times New Roman"/>
+          <w:b/>
+          <w:bCs/>
+          <w:sz w:val="40"/>
+          <w:szCs w:val="40"/>
         </w:rPr>
         <w:t>Заключение</w:t>
       </w:r>
@@ -5147,6 +5107,7 @@
   <w:style w:type="character" w:default="1" w:styleId="a0">
     <w:name w:val="Default Paragraph Font"/>
     <w:uiPriority w:val="1"/>
+    <w:semiHidden/>
     <w:unhideWhenUsed/>
   </w:style>
   <w:style w:type="table" w:default="1" w:styleId="a1">
